--- a/Manual/Termo de homogação.docx
+++ b/Manual/Termo de homogação.docx
@@ -465,6 +465,126 @@
           <w:shd w:fill="auto" w:val="clear"/>
         </w:rPr>
       </w:pPr>
+    </w:p>
+    <w:p>
+      <w:pPr>
+        <w:spacing w:before="0" w:after="160" w:line="259"/>
+        <w:ind w:right="0" w:left="0" w:firstLine="0"/>
+        <w:jc w:val="center"/>
+        <w:rPr>
+          <w:rFonts w:ascii="Calibri" w:hAnsi="Calibri" w:cs="Calibri" w:eastAsia="Calibri"/>
+          <w:color w:val="auto"/>
+          <w:spacing w:val="0"/>
+          <w:position w:val="0"/>
+          <w:sz w:val="22"/>
+          <w:shd w:fill="auto" w:val="clear"/>
+        </w:rPr>
+      </w:pPr>
+    </w:p>
+    <w:p>
+      <w:pPr>
+        <w:spacing w:before="0" w:after="160" w:line="259"/>
+        <w:ind w:right="0" w:left="0" w:firstLine="0"/>
+        <w:jc w:val="center"/>
+        <w:rPr>
+          <w:rFonts w:ascii="Calibri" w:hAnsi="Calibri" w:cs="Calibri" w:eastAsia="Calibri"/>
+          <w:color w:val="auto"/>
+          <w:spacing w:val="0"/>
+          <w:position w:val="0"/>
+          <w:sz w:val="22"/>
+          <w:shd w:fill="auto" w:val="clear"/>
+        </w:rPr>
+      </w:pPr>
+    </w:p>
+    <w:p>
+      <w:pPr>
+        <w:spacing w:before="0" w:after="160" w:line="259"/>
+        <w:ind w:right="0" w:left="0" w:firstLine="0"/>
+        <w:jc w:val="center"/>
+        <w:rPr>
+          <w:rFonts w:ascii="Calibri" w:hAnsi="Calibri" w:cs="Calibri" w:eastAsia="Calibri"/>
+          <w:color w:val="auto"/>
+          <w:spacing w:val="0"/>
+          <w:position w:val="0"/>
+          <w:sz w:val="22"/>
+          <w:shd w:fill="auto" w:val="clear"/>
+        </w:rPr>
+      </w:pPr>
+    </w:p>
+    <w:p>
+      <w:pPr>
+        <w:spacing w:before="0" w:after="160" w:line="259"/>
+        <w:ind w:right="0" w:left="0" w:firstLine="0"/>
+        <w:jc w:val="center"/>
+        <w:rPr>
+          <w:rFonts w:ascii="Calibri" w:hAnsi="Calibri" w:cs="Calibri" w:eastAsia="Calibri"/>
+          <w:color w:val="auto"/>
+          <w:spacing w:val="0"/>
+          <w:position w:val="0"/>
+          <w:sz w:val="22"/>
+          <w:shd w:fill="auto" w:val="clear"/>
+        </w:rPr>
+      </w:pPr>
+    </w:p>
+    <w:p>
+      <w:pPr>
+        <w:spacing w:before="0" w:after="160" w:line="259"/>
+        <w:ind w:right="0" w:left="0" w:firstLine="0"/>
+        <w:jc w:val="center"/>
+        <w:rPr>
+          <w:rFonts w:ascii="Calibri" w:hAnsi="Calibri" w:cs="Calibri" w:eastAsia="Calibri"/>
+          <w:color w:val="auto"/>
+          <w:spacing w:val="0"/>
+          <w:position w:val="0"/>
+          <w:sz w:val="22"/>
+          <w:shd w:fill="auto" w:val="clear"/>
+        </w:rPr>
+      </w:pPr>
+    </w:p>
+    <w:p>
+      <w:pPr>
+        <w:spacing w:before="0" w:after="160" w:line="259"/>
+        <w:ind w:right="0" w:left="0" w:firstLine="0"/>
+        <w:jc w:val="center"/>
+        <w:rPr>
+          <w:rFonts w:ascii="Calibri" w:hAnsi="Calibri" w:cs="Calibri" w:eastAsia="Calibri"/>
+          <w:color w:val="auto"/>
+          <w:spacing w:val="0"/>
+          <w:position w:val="0"/>
+          <w:sz w:val="22"/>
+          <w:shd w:fill="auto" w:val="clear"/>
+        </w:rPr>
+      </w:pPr>
+    </w:p>
+    <w:p>
+      <w:pPr>
+        <w:spacing w:before="0" w:after="160" w:line="259"/>
+        <w:ind w:right="0" w:left="0" w:firstLine="0"/>
+        <w:jc w:val="center"/>
+        <w:rPr>
+          <w:rFonts w:ascii="Calibri" w:hAnsi="Calibri" w:cs="Calibri" w:eastAsia="Calibri"/>
+          <w:color w:val="auto"/>
+          <w:spacing w:val="0"/>
+          <w:position w:val="0"/>
+          <w:sz w:val="22"/>
+          <w:shd w:fill="auto" w:val="clear"/>
+        </w:rPr>
+      </w:pPr>
+    </w:p>
+    <w:p>
+      <w:pPr>
+        <w:spacing w:before="0" w:after="160" w:line="259"/>
+        <w:ind w:right="0" w:left="0" w:firstLine="0"/>
+        <w:jc w:val="center"/>
+        <w:rPr>
+          <w:rFonts w:ascii="Calibri" w:hAnsi="Calibri" w:cs="Calibri" w:eastAsia="Calibri"/>
+          <w:color w:val="auto"/>
+          <w:spacing w:val="0"/>
+          <w:position w:val="0"/>
+          <w:sz w:val="22"/>
+          <w:shd w:fill="auto" w:val="clear"/>
+        </w:rPr>
+      </w:pPr>
       <w:r>
         <w:rPr>
           <w:rFonts w:ascii="Calibri" w:hAnsi="Calibri" w:cs="Calibri" w:eastAsia="Calibri"/>
@@ -535,7 +655,7 @@
           <w:color w:val="auto"/>
           <w:spacing w:val="0"/>
           <w:position w:val="0"/>
-          <w:sz w:val="22"/>
+          <w:sz w:val="24"/>
           <w:shd w:fill="auto" w:val="clear"/>
         </w:rPr>
       </w:pPr>
@@ -550,6 +670,66 @@
         </w:rPr>
         <w:t xml:space="preserve">1º sem/2017 </w:t>
       </w:r>
+    </w:p>
+    <w:p>
+      <w:pPr>
+        <w:spacing w:before="0" w:after="160" w:line="259"/>
+        <w:ind w:right="0" w:left="0" w:firstLine="0"/>
+        <w:jc w:val="center"/>
+        <w:rPr>
+          <w:rFonts w:ascii="Calibri" w:hAnsi="Calibri" w:cs="Calibri" w:eastAsia="Calibri"/>
+          <w:color w:val="auto"/>
+          <w:spacing w:val="0"/>
+          <w:position w:val="0"/>
+          <w:sz w:val="24"/>
+          <w:shd w:fill="auto" w:val="clear"/>
+        </w:rPr>
+      </w:pPr>
+    </w:p>
+    <w:p>
+      <w:pPr>
+        <w:spacing w:before="0" w:after="160" w:line="259"/>
+        <w:ind w:right="0" w:left="0" w:firstLine="0"/>
+        <w:jc w:val="center"/>
+        <w:rPr>
+          <w:rFonts w:ascii="Calibri" w:hAnsi="Calibri" w:cs="Calibri" w:eastAsia="Calibri"/>
+          <w:color w:val="auto"/>
+          <w:spacing w:val="0"/>
+          <w:position w:val="0"/>
+          <w:sz w:val="24"/>
+          <w:shd w:fill="auto" w:val="clear"/>
+        </w:rPr>
+      </w:pPr>
+    </w:p>
+    <w:p>
+      <w:pPr>
+        <w:spacing w:before="0" w:after="160" w:line="259"/>
+        <w:ind w:right="0" w:left="0" w:firstLine="0"/>
+        <w:jc w:val="center"/>
+        <w:rPr>
+          <w:rFonts w:ascii="Calibri" w:hAnsi="Calibri" w:cs="Calibri" w:eastAsia="Calibri"/>
+          <w:color w:val="auto"/>
+          <w:spacing w:val="0"/>
+          <w:position w:val="0"/>
+          <w:sz w:val="24"/>
+          <w:shd w:fill="auto" w:val="clear"/>
+        </w:rPr>
+      </w:pPr>
+    </w:p>
+    <w:p>
+      <w:pPr>
+        <w:spacing w:before="0" w:after="160" w:line="259"/>
+        <w:ind w:right="0" w:left="0" w:firstLine="0"/>
+        <w:jc w:val="center"/>
+        <w:rPr>
+          <w:rFonts w:ascii="Calibri" w:hAnsi="Calibri" w:cs="Calibri" w:eastAsia="Calibri"/>
+          <w:color w:val="auto"/>
+          <w:spacing w:val="0"/>
+          <w:position w:val="0"/>
+          <w:sz w:val="22"/>
+          <w:shd w:fill="auto" w:val="clear"/>
+        </w:rPr>
+      </w:pPr>
     </w:p>
     <w:p>
       <w:pPr>
@@ -946,6 +1126,156 @@
           <w:spacing w:val="0"/>
           <w:position w:val="0"/>
           <w:sz w:val="22"/>
+          <w:shd w:fill="auto" w:val="clear"/>
+        </w:rPr>
+      </w:pPr>
+    </w:p>
+    <w:p>
+      <w:pPr>
+        <w:spacing w:before="0" w:after="160" w:line="259"/>
+        <w:ind w:right="0" w:left="0" w:firstLine="0"/>
+        <w:jc w:val="left"/>
+        <w:rPr>
+          <w:rFonts w:ascii="Calibri" w:hAnsi="Calibri" w:cs="Calibri" w:eastAsia="Calibri"/>
+          <w:color w:val="auto"/>
+          <w:spacing w:val="0"/>
+          <w:position w:val="0"/>
+          <w:sz w:val="28"/>
+          <w:shd w:fill="auto" w:val="clear"/>
+        </w:rPr>
+      </w:pPr>
+    </w:p>
+    <w:p>
+      <w:pPr>
+        <w:spacing w:before="0" w:after="160" w:line="259"/>
+        <w:ind w:right="0" w:left="0" w:firstLine="0"/>
+        <w:jc w:val="left"/>
+        <w:rPr>
+          <w:rFonts w:ascii="Calibri" w:hAnsi="Calibri" w:cs="Calibri" w:eastAsia="Calibri"/>
+          <w:color w:val="auto"/>
+          <w:spacing w:val="0"/>
+          <w:position w:val="0"/>
+          <w:sz w:val="28"/>
+          <w:shd w:fill="auto" w:val="clear"/>
+        </w:rPr>
+      </w:pPr>
+    </w:p>
+    <w:p>
+      <w:pPr>
+        <w:spacing w:before="0" w:after="160" w:line="259"/>
+        <w:ind w:right="0" w:left="0" w:firstLine="0"/>
+        <w:jc w:val="left"/>
+        <w:rPr>
+          <w:rFonts w:ascii="Calibri" w:hAnsi="Calibri" w:cs="Calibri" w:eastAsia="Calibri"/>
+          <w:color w:val="auto"/>
+          <w:spacing w:val="0"/>
+          <w:position w:val="0"/>
+          <w:sz w:val="28"/>
+          <w:shd w:fill="auto" w:val="clear"/>
+        </w:rPr>
+      </w:pPr>
+    </w:p>
+    <w:p>
+      <w:pPr>
+        <w:spacing w:before="0" w:after="160" w:line="259"/>
+        <w:ind w:right="0" w:left="0" w:firstLine="0"/>
+        <w:jc w:val="left"/>
+        <w:rPr>
+          <w:rFonts w:ascii="Calibri" w:hAnsi="Calibri" w:cs="Calibri" w:eastAsia="Calibri"/>
+          <w:color w:val="auto"/>
+          <w:spacing w:val="0"/>
+          <w:position w:val="0"/>
+          <w:sz w:val="28"/>
+          <w:shd w:fill="auto" w:val="clear"/>
+        </w:rPr>
+      </w:pPr>
+    </w:p>
+    <w:p>
+      <w:pPr>
+        <w:spacing w:before="0" w:after="160" w:line="259"/>
+        <w:ind w:right="0" w:left="0" w:firstLine="0"/>
+        <w:jc w:val="left"/>
+        <w:rPr>
+          <w:rFonts w:ascii="Calibri" w:hAnsi="Calibri" w:cs="Calibri" w:eastAsia="Calibri"/>
+          <w:color w:val="auto"/>
+          <w:spacing w:val="0"/>
+          <w:position w:val="0"/>
+          <w:sz w:val="28"/>
+          <w:shd w:fill="auto" w:val="clear"/>
+        </w:rPr>
+      </w:pPr>
+    </w:p>
+    <w:p>
+      <w:pPr>
+        <w:spacing w:before="0" w:after="160" w:line="259"/>
+        <w:ind w:right="0" w:left="0" w:firstLine="0"/>
+        <w:jc w:val="left"/>
+        <w:rPr>
+          <w:rFonts w:ascii="Calibri" w:hAnsi="Calibri" w:cs="Calibri" w:eastAsia="Calibri"/>
+          <w:color w:val="auto"/>
+          <w:spacing w:val="0"/>
+          <w:position w:val="0"/>
+          <w:sz w:val="28"/>
+          <w:shd w:fill="auto" w:val="clear"/>
+        </w:rPr>
+      </w:pPr>
+    </w:p>
+    <w:p>
+      <w:pPr>
+        <w:spacing w:before="0" w:after="160" w:line="259"/>
+        <w:ind w:right="0" w:left="0" w:firstLine="0"/>
+        <w:jc w:val="left"/>
+        <w:rPr>
+          <w:rFonts w:ascii="Calibri" w:hAnsi="Calibri" w:cs="Calibri" w:eastAsia="Calibri"/>
+          <w:color w:val="auto"/>
+          <w:spacing w:val="0"/>
+          <w:position w:val="0"/>
+          <w:sz w:val="28"/>
+          <w:shd w:fill="auto" w:val="clear"/>
+        </w:rPr>
+      </w:pPr>
+    </w:p>
+    <w:p>
+      <w:pPr>
+        <w:spacing w:before="0" w:after="160" w:line="259"/>
+        <w:ind w:right="0" w:left="0" w:firstLine="0"/>
+        <w:jc w:val="left"/>
+        <w:rPr>
+          <w:rFonts w:ascii="Calibri" w:hAnsi="Calibri" w:cs="Calibri" w:eastAsia="Calibri"/>
+          <w:color w:val="auto"/>
+          <w:spacing w:val="0"/>
+          <w:position w:val="0"/>
+          <w:sz w:val="28"/>
+          <w:shd w:fill="auto" w:val="clear"/>
+        </w:rPr>
+      </w:pPr>
+    </w:p>
+    <w:p>
+      <w:pPr>
+        <w:spacing w:before="0" w:after="160" w:line="259"/>
+        <w:ind w:right="0" w:left="0" w:firstLine="0"/>
+        <w:jc w:val="left"/>
+        <w:rPr>
+          <w:rFonts w:ascii="Calibri" w:hAnsi="Calibri" w:cs="Calibri" w:eastAsia="Calibri"/>
+          <w:color w:val="auto"/>
+          <w:spacing w:val="0"/>
+          <w:position w:val="0"/>
+          <w:sz w:val="28"/>
+          <w:shd w:fill="auto" w:val="clear"/>
+        </w:rPr>
+      </w:pPr>
+    </w:p>
+    <w:p>
+      <w:pPr>
+        <w:spacing w:before="0" w:after="160" w:line="259"/>
+        <w:ind w:right="0" w:left="0" w:firstLine="0"/>
+        <w:jc w:val="left"/>
+        <w:rPr>
+          <w:rFonts w:ascii="Calibri" w:hAnsi="Calibri" w:cs="Calibri" w:eastAsia="Calibri"/>
+          <w:color w:val="auto"/>
+          <w:spacing w:val="0"/>
+          <w:position w:val="0"/>
+          <w:sz w:val="28"/>
           <w:shd w:fill="auto" w:val="clear"/>
         </w:rPr>
       </w:pPr>
